--- a/Compiler+CFG.docx
+++ b/Compiler+CFG.docx
@@ -1812,7 +1812,23 @@
                 <w:sz w:val="24"/>
                 <w:szCs w:val="24"/>
               </w:rPr>
-              <w:t>&lt;exp&gt;</w:t>
+              <w:t>&lt;</w:t>
+            </w:r>
+            <w:r>
+              <w:rPr>
+                <w:color w:val="000000"/>
+                <w:sz w:val="24"/>
+                <w:szCs w:val="24"/>
+              </w:rPr>
+              <w:t>expression</w:t>
+            </w:r>
+            <w:r>
+              <w:rPr>
+                <w:color w:val="000000"/>
+                <w:sz w:val="24"/>
+                <w:szCs w:val="24"/>
+              </w:rPr>
+              <w:t>&gt;</w:t>
             </w:r>
           </w:p>
         </w:tc>
@@ -1939,7 +1955,23 @@
                 <w:sz w:val="24"/>
                 <w:szCs w:val="24"/>
               </w:rPr>
-              <w:t>&lt;variable&gt;&lt;equ&gt;&lt;exp&gt;&lt;delim&gt;</w:t>
+              <w:t>&lt;variable&gt;&lt;equ&gt;&lt;</w:t>
+            </w:r>
+            <w:r>
+              <w:rPr>
+                <w:color w:val="000000"/>
+                <w:sz w:val="24"/>
+                <w:szCs w:val="24"/>
+              </w:rPr>
+              <w:t>expression</w:t>
+            </w:r>
+            <w:r>
+              <w:rPr>
+                <w:color w:val="000000"/>
+                <w:sz w:val="24"/>
+                <w:szCs w:val="24"/>
+              </w:rPr>
+              <w:t>&gt;&lt;delim&gt;</w:t>
             </w:r>
           </w:p>
           <w:p>
@@ -2147,6 +2179,14 @@
                 <w:sz w:val="24"/>
                 <w:szCs w:val="24"/>
               </w:rPr>
+              <w:t xml:space="preserve"> </w:t>
+            </w:r>
+            <w:r>
+              <w:rPr>
+                <w:color w:val="000000"/>
+                <w:sz w:val="24"/>
+                <w:szCs w:val="24"/>
+              </w:rPr>
               <w:t>&lt;openpar&gt;</w:t>
             </w:r>
             <w:r>
@@ -2254,6 +2294,14 @@
                 <w:szCs w:val="24"/>
               </w:rPr>
               <w:t>| if</w:t>
+            </w:r>
+            <w:r>
+              <w:rPr>
+                <w:color w:val="000000"/>
+                <w:sz w:val="24"/>
+                <w:szCs w:val="24"/>
+              </w:rPr>
+              <w:t xml:space="preserve"> </w:t>
             </w:r>
             <w:r>
               <w:rPr>
@@ -2412,6 +2460,14 @@
                 <w:sz w:val="24"/>
                 <w:szCs w:val="24"/>
               </w:rPr>
+              <w:t>(</w:t>
+            </w:r>
+            <w:r>
+              <w:rPr>
+                <w:color w:val="000000"/>
+                <w:sz w:val="24"/>
+                <w:szCs w:val="24"/>
+              </w:rPr>
               <w:t>&lt;</w:t>
             </w:r>
             <w:r>
@@ -2428,7 +2484,23 @@
                 <w:sz w:val="24"/>
                 <w:szCs w:val="24"/>
               </w:rPr>
-              <w:t>&gt;&lt;</w:t>
+              <w:t>&gt;</w:t>
+            </w:r>
+            <w:r>
+              <w:rPr>
+                <w:color w:val="000000"/>
+                <w:sz w:val="24"/>
+                <w:szCs w:val="24"/>
+              </w:rPr>
+              <w:t>|&lt;iff&gt;)</w:t>
+            </w:r>
+            <w:r>
+              <w:rPr>
+                <w:color w:val="000000"/>
+                <w:sz w:val="24"/>
+                <w:szCs w:val="24"/>
+              </w:rPr>
+              <w:t>&lt;</w:t>
             </w:r>
             <w:r>
               <w:rPr>
@@ -2507,7 +2579,23 @@
                 <w:sz w:val="24"/>
                 <w:szCs w:val="24"/>
               </w:rPr>
-              <w:t>func&lt;</w:t>
+              <w:t>func</w:t>
+            </w:r>
+            <w:r>
+              <w:rPr>
+                <w:color w:val="000000"/>
+                <w:sz w:val="24"/>
+                <w:szCs w:val="24"/>
+              </w:rPr>
+              <w:t xml:space="preserve"> </w:t>
+            </w:r>
+            <w:r>
+              <w:rPr>
+                <w:color w:val="000000"/>
+                <w:sz w:val="24"/>
+                <w:szCs w:val="24"/>
+              </w:rPr>
+              <w:t>&lt;</w:t>
             </w:r>
             <w:r>
               <w:rPr>

--- a/Compiler+CFG.docx
+++ b/Compiler+CFG.docx
@@ -799,6 +799,14 @@
               </w:rPr>
               <w:t>a|b|c … |z</w:t>
             </w:r>
+            <w:r>
+              <w:rPr>
+                <w:color w:val="000000"/>
+                <w:sz w:val="24"/>
+                <w:szCs w:val="24"/>
+              </w:rPr>
+              <w:t>|A|B|...|Z</w:t>
+            </w:r>
           </w:p>
         </w:tc>
       </w:tr>
@@ -1067,15 +1075,7 @@
                 <w:sz w:val="24"/>
                 <w:szCs w:val="24"/>
               </w:rPr>
-              <w:t>&lt;</w:t>
-            </w:r>
-            <w:r>
-              <w:rPr>
-                <w:color w:val="000000"/>
-                <w:sz w:val="24"/>
-                <w:szCs w:val="24"/>
-              </w:rPr>
-              <w:t>openbrace&gt;</w:t>
+              <w:t>&lt;openbrace&gt;</w:t>
             </w:r>
           </w:p>
         </w:tc>
@@ -1146,23 +1146,7 @@
                 <w:sz w:val="24"/>
                 <w:szCs w:val="24"/>
               </w:rPr>
-              <w:t>&lt;close</w:t>
-            </w:r>
-            <w:r>
-              <w:rPr>
-                <w:color w:val="000000"/>
-                <w:sz w:val="24"/>
-                <w:szCs w:val="24"/>
-              </w:rPr>
-              <w:t>brace</w:t>
-            </w:r>
-            <w:r>
-              <w:rPr>
-                <w:color w:val="000000"/>
-                <w:sz w:val="24"/>
-                <w:szCs w:val="24"/>
-              </w:rPr>
-              <w:t>&gt;</w:t>
+              <w:t>&lt;closebrace&gt;</w:t>
             </w:r>
           </w:p>
         </w:tc>
@@ -1687,42 +1671,22 @@
                 <w:sz w:val="24"/>
                 <w:szCs w:val="24"/>
               </w:rPr>
-              <w:t>if</w:t>
-            </w:r>
-            <w:r>
-              <w:rPr>
-                <w:sz w:val="24"/>
-                <w:szCs w:val="24"/>
-              </w:rPr>
-              <w:t>|</w:t>
-            </w:r>
-            <w:r>
-              <w:rPr>
-                <w:sz w:val="24"/>
-                <w:szCs w:val="24"/>
-              </w:rPr>
-              <w:t>then</w:t>
-            </w:r>
-            <w:r>
-              <w:rPr>
-                <w:sz w:val="24"/>
-                <w:szCs w:val="24"/>
-              </w:rPr>
-              <w:t>|</w:t>
-            </w:r>
-            <w:r>
-              <w:rPr>
-                <w:sz w:val="24"/>
-                <w:szCs w:val="24"/>
-              </w:rPr>
-              <w:t>else</w:t>
-            </w:r>
-            <w:r>
-              <w:rPr>
-                <w:sz w:val="24"/>
-                <w:szCs w:val="24"/>
-              </w:rPr>
-              <w:t>|input|print|func</w:t>
+              <w:t>if|then|else|</w:t>
+            </w:r>
+            <w:r>
+              <w:rPr>
+                <w:color w:val="FF0000"/>
+                <w:sz w:val="24"/>
+                <w:szCs w:val="24"/>
+              </w:rPr>
+              <w:t>input|print</w:t>
+            </w:r>
+            <w:r>
+              <w:rPr>
+                <w:sz w:val="24"/>
+                <w:szCs w:val="24"/>
+              </w:rPr>
+              <w:t>|func</w:t>
             </w:r>
           </w:p>
         </w:tc>
@@ -2100,7 +2064,497 @@
                 <w:sz w:val="24"/>
                 <w:szCs w:val="24"/>
               </w:rPr>
-              <w:t xml:space="preserve"> (&lt;number&gt;|&lt;variable&gt;)</w:t>
+              <w:t xml:space="preserve"> &lt;number&gt;</w:t>
+            </w:r>
+            <w:r>
+              <w:rPr>
+                <w:color w:val="000000"/>
+                <w:sz w:val="24"/>
+                <w:szCs w:val="24"/>
+              </w:rPr>
+              <w:t xml:space="preserve"> </w:t>
+            </w:r>
+          </w:p>
+          <w:p>
+            <w:pPr>
+              <w:jc w:val="both"/>
+              <w:rPr>
+                <w:color w:val="000000"/>
+                <w:sz w:val="24"/>
+                <w:szCs w:val="24"/>
+              </w:rPr>
+            </w:pPr>
+            <w:r>
+              <w:rPr>
+                <w:color w:val="000000"/>
+                <w:sz w:val="24"/>
+                <w:szCs w:val="24"/>
+              </w:rPr>
+              <w:t>|  &lt;</w:t>
+            </w:r>
+            <w:r>
+              <w:rPr>
+                <w:color w:val="000000"/>
+                <w:sz w:val="24"/>
+                <w:szCs w:val="24"/>
+              </w:rPr>
+              <w:t xml:space="preserve">variable&gt; </w:t>
+            </w:r>
+            <w:r>
+              <w:rPr>
+                <w:color w:val="000000"/>
+                <w:sz w:val="24"/>
+                <w:szCs w:val="24"/>
+              </w:rPr>
+              <w:t>&lt;</w:t>
+            </w:r>
+            <w:r>
+              <w:rPr>
+                <w:color w:val="000000"/>
+                <w:sz w:val="24"/>
+                <w:szCs w:val="24"/>
+              </w:rPr>
+              <w:t>relops</w:t>
+            </w:r>
+            <w:r>
+              <w:rPr>
+                <w:color w:val="000000"/>
+                <w:sz w:val="24"/>
+                <w:szCs w:val="24"/>
+              </w:rPr>
+              <w:t>&gt;</w:t>
+            </w:r>
+            <w:r>
+              <w:rPr>
+                <w:color w:val="000000"/>
+                <w:sz w:val="24"/>
+                <w:szCs w:val="24"/>
+              </w:rPr>
+              <w:t xml:space="preserve"> &lt;variable&gt;</w:t>
+            </w:r>
+          </w:p>
+          <w:p>
+            <w:pPr>
+              <w:jc w:val="both"/>
+              <w:rPr>
+                <w:color w:val="000000"/>
+                <w:sz w:val="24"/>
+                <w:szCs w:val="24"/>
+              </w:rPr>
+            </w:pPr>
+            <w:r>
+              <w:rPr>
+                <w:color w:val="000000"/>
+                <w:sz w:val="24"/>
+                <w:szCs w:val="24"/>
+              </w:rPr>
+              <w:t>| &lt;</w:t>
+            </w:r>
+            <w:r>
+              <w:rPr>
+                <w:color w:val="000000"/>
+                <w:sz w:val="24"/>
+                <w:szCs w:val="24"/>
+              </w:rPr>
+              <w:t xml:space="preserve">variable&gt; </w:t>
+            </w:r>
+            <w:r>
+              <w:rPr>
+                <w:color w:val="000000"/>
+                <w:sz w:val="24"/>
+                <w:szCs w:val="24"/>
+              </w:rPr>
+              <w:t>&lt;</w:t>
+            </w:r>
+            <w:r>
+              <w:rPr>
+                <w:color w:val="000000"/>
+                <w:sz w:val="24"/>
+                <w:szCs w:val="24"/>
+              </w:rPr>
+              <w:t>relops</w:t>
+            </w:r>
+            <w:r>
+              <w:rPr>
+                <w:color w:val="000000"/>
+                <w:sz w:val="24"/>
+                <w:szCs w:val="24"/>
+              </w:rPr>
+              <w:t>&gt;</w:t>
+            </w:r>
+            <w:r>
+              <w:rPr>
+                <w:color w:val="000000"/>
+                <w:sz w:val="24"/>
+                <w:szCs w:val="24"/>
+              </w:rPr>
+              <w:t xml:space="preserve"> &lt;variable&gt;</w:t>
+            </w:r>
+            <w:r>
+              <w:rPr>
+                <w:color w:val="000000"/>
+                <w:sz w:val="24"/>
+                <w:szCs w:val="24"/>
+              </w:rPr>
+              <w:t xml:space="preserve"> &lt;logops&gt; &lt;</w:t>
+            </w:r>
+            <w:r>
+              <w:rPr>
+                <w:color w:val="000000"/>
+                <w:sz w:val="24"/>
+                <w:szCs w:val="24"/>
+              </w:rPr>
+              <w:t xml:space="preserve">variable&gt; </w:t>
+            </w:r>
+            <w:r>
+              <w:rPr>
+                <w:color w:val="000000"/>
+                <w:sz w:val="24"/>
+                <w:szCs w:val="24"/>
+              </w:rPr>
+              <w:t>&lt;</w:t>
+            </w:r>
+            <w:r>
+              <w:rPr>
+                <w:color w:val="000000"/>
+                <w:sz w:val="24"/>
+                <w:szCs w:val="24"/>
+              </w:rPr>
+              <w:t>relops</w:t>
+            </w:r>
+            <w:r>
+              <w:rPr>
+                <w:color w:val="000000"/>
+                <w:sz w:val="24"/>
+                <w:szCs w:val="24"/>
+              </w:rPr>
+              <w:t>&gt;</w:t>
+            </w:r>
+            <w:r>
+              <w:rPr>
+                <w:color w:val="000000"/>
+                <w:sz w:val="24"/>
+                <w:szCs w:val="24"/>
+              </w:rPr>
+              <w:t xml:space="preserve"> &lt;variable&gt;</w:t>
+            </w:r>
+          </w:p>
+          <w:p>
+            <w:pPr>
+              <w:jc w:val="both"/>
+              <w:rPr>
+                <w:color w:val="000000"/>
+                <w:sz w:val="24"/>
+                <w:szCs w:val="24"/>
+              </w:rPr>
+            </w:pPr>
+            <w:r>
+              <w:rPr>
+                <w:color w:val="000000"/>
+                <w:sz w:val="24"/>
+                <w:szCs w:val="24"/>
+              </w:rPr>
+              <w:t>| &lt;</w:t>
+            </w:r>
+            <w:r>
+              <w:rPr>
+                <w:color w:val="000000"/>
+                <w:sz w:val="24"/>
+                <w:szCs w:val="24"/>
+              </w:rPr>
+              <w:t xml:space="preserve">variable&gt; </w:t>
+            </w:r>
+            <w:r>
+              <w:rPr>
+                <w:color w:val="000000"/>
+                <w:sz w:val="24"/>
+                <w:szCs w:val="24"/>
+              </w:rPr>
+              <w:t>&lt;</w:t>
+            </w:r>
+            <w:r>
+              <w:rPr>
+                <w:color w:val="000000"/>
+                <w:sz w:val="24"/>
+                <w:szCs w:val="24"/>
+              </w:rPr>
+              <w:t>relops</w:t>
+            </w:r>
+            <w:r>
+              <w:rPr>
+                <w:color w:val="000000"/>
+                <w:sz w:val="24"/>
+                <w:szCs w:val="24"/>
+              </w:rPr>
+              <w:t>&gt;</w:t>
+            </w:r>
+            <w:r>
+              <w:rPr>
+                <w:color w:val="000000"/>
+                <w:sz w:val="24"/>
+                <w:szCs w:val="24"/>
+              </w:rPr>
+              <w:t xml:space="preserve"> &lt;number&gt;</w:t>
+            </w:r>
+            <w:r>
+              <w:rPr>
+                <w:color w:val="000000"/>
+                <w:sz w:val="24"/>
+                <w:szCs w:val="24"/>
+              </w:rPr>
+              <w:t xml:space="preserve"> &lt;logops&gt; &lt;</w:t>
+            </w:r>
+            <w:r>
+              <w:rPr>
+                <w:color w:val="000000"/>
+                <w:sz w:val="24"/>
+                <w:szCs w:val="24"/>
+              </w:rPr>
+              <w:t xml:space="preserve">variable&gt; </w:t>
+            </w:r>
+            <w:r>
+              <w:rPr>
+                <w:color w:val="000000"/>
+                <w:sz w:val="24"/>
+                <w:szCs w:val="24"/>
+              </w:rPr>
+              <w:t>&lt;</w:t>
+            </w:r>
+            <w:r>
+              <w:rPr>
+                <w:color w:val="000000"/>
+                <w:sz w:val="24"/>
+                <w:szCs w:val="24"/>
+              </w:rPr>
+              <w:t>relops</w:t>
+            </w:r>
+            <w:r>
+              <w:rPr>
+                <w:color w:val="000000"/>
+                <w:sz w:val="24"/>
+                <w:szCs w:val="24"/>
+              </w:rPr>
+              <w:t>&gt;</w:t>
+            </w:r>
+            <w:r>
+              <w:rPr>
+                <w:color w:val="000000"/>
+                <w:sz w:val="24"/>
+                <w:szCs w:val="24"/>
+              </w:rPr>
+              <w:t xml:space="preserve"> &lt;number&gt;</w:t>
+            </w:r>
+          </w:p>
+          <w:p>
+            <w:pPr>
+              <w:jc w:val="both"/>
+              <w:rPr>
+                <w:color w:val="000000"/>
+                <w:sz w:val="24"/>
+                <w:szCs w:val="24"/>
+              </w:rPr>
+            </w:pPr>
+            <w:r>
+              <w:rPr>
+                <w:color w:val="000000"/>
+                <w:sz w:val="24"/>
+                <w:szCs w:val="24"/>
+              </w:rPr>
+              <w:t>| &lt;</w:t>
+            </w:r>
+            <w:r>
+              <w:rPr>
+                <w:color w:val="000000"/>
+                <w:sz w:val="24"/>
+                <w:szCs w:val="24"/>
+              </w:rPr>
+              <w:t xml:space="preserve">variable&gt; </w:t>
+            </w:r>
+            <w:r>
+              <w:rPr>
+                <w:color w:val="000000"/>
+                <w:sz w:val="24"/>
+                <w:szCs w:val="24"/>
+              </w:rPr>
+              <w:t>&lt;</w:t>
+            </w:r>
+            <w:r>
+              <w:rPr>
+                <w:color w:val="000000"/>
+                <w:sz w:val="24"/>
+                <w:szCs w:val="24"/>
+              </w:rPr>
+              <w:t>relops</w:t>
+            </w:r>
+            <w:r>
+              <w:rPr>
+                <w:color w:val="000000"/>
+                <w:sz w:val="24"/>
+                <w:szCs w:val="24"/>
+              </w:rPr>
+              <w:t>&gt;</w:t>
+            </w:r>
+            <w:r>
+              <w:rPr>
+                <w:color w:val="000000"/>
+                <w:sz w:val="24"/>
+                <w:szCs w:val="24"/>
+              </w:rPr>
+              <w:t xml:space="preserve"> &lt;number&gt;</w:t>
+            </w:r>
+            <w:r>
+              <w:rPr>
+                <w:color w:val="000000"/>
+                <w:sz w:val="24"/>
+                <w:szCs w:val="24"/>
+              </w:rPr>
+              <w:t xml:space="preserve"> &lt;logops&gt; &lt;</w:t>
+            </w:r>
+            <w:r>
+              <w:rPr>
+                <w:color w:val="000000"/>
+                <w:sz w:val="24"/>
+                <w:szCs w:val="24"/>
+              </w:rPr>
+              <w:t xml:space="preserve">variable&gt; </w:t>
+            </w:r>
+            <w:r>
+              <w:rPr>
+                <w:color w:val="000000"/>
+                <w:sz w:val="24"/>
+                <w:szCs w:val="24"/>
+              </w:rPr>
+              <w:t>&lt;</w:t>
+            </w:r>
+            <w:r>
+              <w:rPr>
+                <w:color w:val="000000"/>
+                <w:sz w:val="24"/>
+                <w:szCs w:val="24"/>
+              </w:rPr>
+              <w:t>relops</w:t>
+            </w:r>
+            <w:r>
+              <w:rPr>
+                <w:color w:val="000000"/>
+                <w:sz w:val="24"/>
+                <w:szCs w:val="24"/>
+              </w:rPr>
+              <w:t>&gt;</w:t>
+            </w:r>
+            <w:r>
+              <w:rPr>
+                <w:color w:val="000000"/>
+                <w:sz w:val="24"/>
+                <w:szCs w:val="24"/>
+              </w:rPr>
+              <w:t xml:space="preserve"> &lt;variable&gt;</w:t>
+            </w:r>
+          </w:p>
+          <w:p>
+            <w:pPr>
+              <w:jc w:val="both"/>
+              <w:rPr>
+                <w:color w:val="000000"/>
+                <w:sz w:val="24"/>
+                <w:szCs w:val="24"/>
+              </w:rPr>
+            </w:pPr>
+            <w:r>
+              <w:rPr>
+                <w:color w:val="000000"/>
+                <w:sz w:val="24"/>
+                <w:szCs w:val="24"/>
+              </w:rPr>
+              <w:t>| &lt;</w:t>
+            </w:r>
+            <w:r>
+              <w:rPr>
+                <w:color w:val="000000"/>
+                <w:sz w:val="24"/>
+                <w:szCs w:val="24"/>
+              </w:rPr>
+              <w:t xml:space="preserve">variable&gt; </w:t>
+            </w:r>
+            <w:r>
+              <w:rPr>
+                <w:color w:val="000000"/>
+                <w:sz w:val="24"/>
+                <w:szCs w:val="24"/>
+              </w:rPr>
+              <w:t>&lt;</w:t>
+            </w:r>
+            <w:r>
+              <w:rPr>
+                <w:color w:val="000000"/>
+                <w:sz w:val="24"/>
+                <w:szCs w:val="24"/>
+              </w:rPr>
+              <w:t>relops</w:t>
+            </w:r>
+            <w:r>
+              <w:rPr>
+                <w:color w:val="000000"/>
+                <w:sz w:val="24"/>
+                <w:szCs w:val="24"/>
+              </w:rPr>
+              <w:t>&gt;</w:t>
+            </w:r>
+            <w:r>
+              <w:rPr>
+                <w:color w:val="000000"/>
+                <w:sz w:val="24"/>
+                <w:szCs w:val="24"/>
+              </w:rPr>
+              <w:t xml:space="preserve"> &lt;variable&gt;</w:t>
+            </w:r>
+            <w:r>
+              <w:rPr>
+                <w:color w:val="000000"/>
+                <w:sz w:val="24"/>
+                <w:szCs w:val="24"/>
+              </w:rPr>
+              <w:t xml:space="preserve"> &lt;logops&gt; &lt;</w:t>
+            </w:r>
+            <w:r>
+              <w:rPr>
+                <w:color w:val="000000"/>
+                <w:sz w:val="24"/>
+                <w:szCs w:val="24"/>
+              </w:rPr>
+              <w:t xml:space="preserve">variable&gt; </w:t>
+            </w:r>
+            <w:r>
+              <w:rPr>
+                <w:color w:val="000000"/>
+                <w:sz w:val="24"/>
+                <w:szCs w:val="24"/>
+              </w:rPr>
+              <w:t>&lt;</w:t>
+            </w:r>
+            <w:r>
+              <w:rPr>
+                <w:color w:val="000000"/>
+                <w:sz w:val="24"/>
+                <w:szCs w:val="24"/>
+              </w:rPr>
+              <w:t>relops</w:t>
+            </w:r>
+            <w:r>
+              <w:rPr>
+                <w:color w:val="000000"/>
+                <w:sz w:val="24"/>
+                <w:szCs w:val="24"/>
+              </w:rPr>
+              <w:t>&gt;</w:t>
+            </w:r>
+            <w:r>
+              <w:rPr>
+                <w:color w:val="000000"/>
+                <w:sz w:val="24"/>
+                <w:szCs w:val="24"/>
+              </w:rPr>
+              <w:t xml:space="preserve"> &lt;number&gt;</w:t>
             </w:r>
           </w:p>
         </w:tc>
@@ -2219,6 +2673,184 @@
                 <w:sz w:val="24"/>
                 <w:szCs w:val="24"/>
               </w:rPr>
+              <w:t>closepar&gt; then</w:t>
+            </w:r>
+            <w:r>
+              <w:rPr>
+                <w:color w:val="000000"/>
+                <w:sz w:val="24"/>
+                <w:szCs w:val="24"/>
+              </w:rPr>
+              <w:t xml:space="preserve"> &lt;openbrace&gt;</w:t>
+            </w:r>
+            <w:r>
+              <w:rPr>
+                <w:color w:val="000000"/>
+                <w:sz w:val="24"/>
+                <w:szCs w:val="24"/>
+              </w:rPr>
+              <w:t xml:space="preserve"> </w:t>
+            </w:r>
+            <w:r>
+              <w:rPr>
+                <w:color w:val="000000"/>
+                <w:sz w:val="24"/>
+                <w:szCs w:val="24"/>
+              </w:rPr>
+              <w:t>&lt;</w:t>
+            </w:r>
+            <w:r>
+              <w:rPr>
+                <w:color w:val="000000"/>
+                <w:sz w:val="24"/>
+                <w:szCs w:val="24"/>
+              </w:rPr>
+              <w:t>equation</w:t>
+            </w:r>
+            <w:r>
+              <w:rPr>
+                <w:color w:val="000000"/>
+                <w:sz w:val="24"/>
+                <w:szCs w:val="24"/>
+              </w:rPr>
+              <w:t>&gt;</w:t>
+            </w:r>
+            <w:r>
+              <w:rPr>
+                <w:color w:val="000000"/>
+                <w:sz w:val="24"/>
+                <w:szCs w:val="24"/>
+              </w:rPr>
+              <w:t xml:space="preserve"> &lt;closebrace&gt; </w:t>
+            </w:r>
+            <w:r>
+              <w:rPr>
+                <w:color w:val="000000"/>
+                <w:sz w:val="24"/>
+                <w:szCs w:val="24"/>
+              </w:rPr>
+              <w:t xml:space="preserve"> else</w:t>
+            </w:r>
+            <w:r>
+              <w:rPr>
+                <w:color w:val="000000"/>
+                <w:sz w:val="24"/>
+                <w:szCs w:val="24"/>
+              </w:rPr>
+              <w:t xml:space="preserve"> &lt;openbrace&gt;</w:t>
+            </w:r>
+            <w:r>
+              <w:rPr>
+                <w:color w:val="000000"/>
+                <w:sz w:val="24"/>
+                <w:szCs w:val="24"/>
+              </w:rPr>
+              <w:t xml:space="preserve"> </w:t>
+            </w:r>
+            <w:r>
+              <w:rPr>
+                <w:color w:val="000000"/>
+                <w:sz w:val="24"/>
+                <w:szCs w:val="24"/>
+              </w:rPr>
+              <w:t xml:space="preserve"> </w:t>
+            </w:r>
+            <w:r>
+              <w:rPr>
+                <w:color w:val="000000"/>
+                <w:sz w:val="24"/>
+                <w:szCs w:val="24"/>
+              </w:rPr>
+              <w:t>&lt;</w:t>
+            </w:r>
+            <w:r>
+              <w:rPr>
+                <w:color w:val="000000"/>
+                <w:sz w:val="24"/>
+                <w:szCs w:val="24"/>
+              </w:rPr>
+              <w:t>equation</w:t>
+            </w:r>
+            <w:r>
+              <w:rPr>
+                <w:color w:val="000000"/>
+                <w:sz w:val="24"/>
+                <w:szCs w:val="24"/>
+              </w:rPr>
+              <w:t>&gt;</w:t>
+            </w:r>
+            <w:r>
+              <w:rPr>
+                <w:color w:val="000000"/>
+                <w:sz w:val="24"/>
+                <w:szCs w:val="24"/>
+              </w:rPr>
+              <w:t xml:space="preserve"> &lt;closebrace&gt;</w:t>
+            </w:r>
+          </w:p>
+          <w:p>
+            <w:pPr>
+              <w:jc w:val="both"/>
+              <w:rPr>
+                <w:color w:val="000000"/>
+                <w:sz w:val="24"/>
+                <w:szCs w:val="24"/>
+              </w:rPr>
+            </w:pPr>
+            <w:r>
+              <w:rPr>
+                <w:color w:val="000000"/>
+                <w:sz w:val="24"/>
+                <w:szCs w:val="24"/>
+              </w:rPr>
+              <w:t>| if</w:t>
+            </w:r>
+            <w:r>
+              <w:rPr>
+                <w:color w:val="000000"/>
+                <w:sz w:val="24"/>
+                <w:szCs w:val="24"/>
+              </w:rPr>
+              <w:t xml:space="preserve"> </w:t>
+            </w:r>
+            <w:r>
+              <w:rPr>
+                <w:color w:val="000000"/>
+                <w:sz w:val="24"/>
+                <w:szCs w:val="24"/>
+              </w:rPr>
+              <w:t>&lt;openpar&gt;</w:t>
+            </w:r>
+            <w:r>
+              <w:rPr>
+                <w:color w:val="000000"/>
+                <w:sz w:val="24"/>
+                <w:szCs w:val="24"/>
+              </w:rPr>
+              <w:t>&lt;</w:t>
+            </w:r>
+            <w:r>
+              <w:rPr>
+                <w:color w:val="000000"/>
+                <w:sz w:val="24"/>
+                <w:szCs w:val="24"/>
+              </w:rPr>
+              <w:t>condition</w:t>
+            </w:r>
+            <w:r>
+              <w:rPr>
+                <w:color w:val="000000"/>
+                <w:sz w:val="24"/>
+                <w:szCs w:val="24"/>
+              </w:rPr>
+              <w:t>&gt;&lt;</w:t>
+            </w:r>
+            <w:r>
+              <w:rPr>
+                <w:color w:val="000000"/>
+                <w:sz w:val="24"/>
+                <w:szCs w:val="24"/>
+              </w:rPr>
               <w:t xml:space="preserve">closepar&gt; then </w:t>
             </w:r>
             <w:r>
@@ -2227,6 +2859,30 @@
                 <w:sz w:val="24"/>
                 <w:szCs w:val="24"/>
               </w:rPr>
+              <w:t xml:space="preserve"> &lt;openbrace&gt;</w:t>
+            </w:r>
+            <w:r>
+              <w:rPr>
+                <w:color w:val="000000"/>
+                <w:sz w:val="24"/>
+                <w:szCs w:val="24"/>
+              </w:rPr>
+              <w:t xml:space="preserve"> </w:t>
+            </w:r>
+            <w:r>
+              <w:rPr>
+                <w:color w:val="000000"/>
+                <w:sz w:val="24"/>
+                <w:szCs w:val="24"/>
+              </w:rPr>
+              <w:t xml:space="preserve"> </w:t>
+            </w:r>
+            <w:r>
+              <w:rPr>
+                <w:color w:val="000000"/>
+                <w:sz w:val="24"/>
+                <w:szCs w:val="24"/>
+              </w:rPr>
               <w:t>&lt;</w:t>
             </w:r>
             <w:r>
@@ -2251,56 +2907,6 @@
                 <w:sz w:val="24"/>
                 <w:szCs w:val="24"/>
               </w:rPr>
-              <w:t xml:space="preserve"> else</w:t>
-            </w:r>
-            <w:r>
-              <w:rPr>
-                <w:color w:val="000000"/>
-                <w:sz w:val="24"/>
-                <w:szCs w:val="24"/>
-              </w:rPr>
-              <w:t>&lt;</w:t>
-            </w:r>
-            <w:r>
-              <w:rPr>
-                <w:color w:val="000000"/>
-                <w:sz w:val="24"/>
-                <w:szCs w:val="24"/>
-              </w:rPr>
-              <w:t>equation</w:t>
-            </w:r>
-            <w:r>
-              <w:rPr>
-                <w:color w:val="000000"/>
-                <w:sz w:val="24"/>
-                <w:szCs w:val="24"/>
-              </w:rPr>
-              <w:t>&gt;</w:t>
-            </w:r>
-          </w:p>
-          <w:p>
-            <w:pPr>
-              <w:jc w:val="both"/>
-              <w:rPr>
-                <w:color w:val="000000"/>
-                <w:sz w:val="24"/>
-                <w:szCs w:val="24"/>
-              </w:rPr>
-            </w:pPr>
-            <w:r>
-              <w:rPr>
-                <w:color w:val="000000"/>
-                <w:sz w:val="24"/>
-                <w:szCs w:val="24"/>
-              </w:rPr>
-              <w:t>| if</w:t>
-            </w:r>
-            <w:r>
-              <w:rPr>
-                <w:color w:val="000000"/>
-                <w:sz w:val="24"/>
-                <w:szCs w:val="24"/>
-              </w:rPr>
               <w:t xml:space="preserve"> </w:t>
             </w:r>
             <w:r>
@@ -2309,63 +2915,7 @@
                 <w:sz w:val="24"/>
                 <w:szCs w:val="24"/>
               </w:rPr>
-              <w:t>&lt;openpar&gt;</w:t>
-            </w:r>
-            <w:r>
-              <w:rPr>
-                <w:color w:val="000000"/>
-                <w:sz w:val="24"/>
-                <w:szCs w:val="24"/>
-              </w:rPr>
-              <w:t>&lt;</w:t>
-            </w:r>
-            <w:r>
-              <w:rPr>
-                <w:color w:val="000000"/>
-                <w:sz w:val="24"/>
-                <w:szCs w:val="24"/>
-              </w:rPr>
-              <w:t>condition</w:t>
-            </w:r>
-            <w:r>
-              <w:rPr>
-                <w:color w:val="000000"/>
-                <w:sz w:val="24"/>
-                <w:szCs w:val="24"/>
-              </w:rPr>
-              <w:t>&gt;&lt;</w:t>
-            </w:r>
-            <w:r>
-              <w:rPr>
-                <w:color w:val="000000"/>
-                <w:sz w:val="24"/>
-                <w:szCs w:val="24"/>
-              </w:rPr>
-              <w:t xml:space="preserve">closepar&gt; then </w:t>
-            </w:r>
-            <w:r>
-              <w:rPr>
-                <w:color w:val="000000"/>
-                <w:sz w:val="24"/>
-                <w:szCs w:val="24"/>
-              </w:rPr>
-              <w:t>&lt;</w:t>
-            </w:r>
-            <w:r>
-              <w:rPr>
-                <w:color w:val="000000"/>
-                <w:sz w:val="24"/>
-                <w:szCs w:val="24"/>
-              </w:rPr>
-              <w:t>equation</w:t>
-            </w:r>
-            <w:r>
-              <w:rPr>
-                <w:color w:val="000000"/>
-                <w:sz w:val="24"/>
-                <w:szCs w:val="24"/>
-              </w:rPr>
-              <w:t>&gt;</w:t>
+              <w:t xml:space="preserve"> &lt;closebrace&gt; </w:t>
             </w:r>
             <w:r>
               <w:rPr>
@@ -2398,6 +2948,7 @@
                 <w:sz w:val="24"/>
                 <w:szCs w:val="24"/>
               </w:rPr>
+              <w:lastRenderedPageBreak/>
               <w:t>&lt;block&gt;</w:t>
             </w:r>
           </w:p>
@@ -2444,6 +2995,22 @@
                 <w:sz w:val="24"/>
                 <w:szCs w:val="24"/>
               </w:rPr>
+              <w:t>&lt;openbrace&gt;</w:t>
+            </w:r>
+            <w:r>
+              <w:rPr>
+                <w:color w:val="000000"/>
+                <w:sz w:val="24"/>
+                <w:szCs w:val="24"/>
+              </w:rPr>
+              <w:t xml:space="preserve"> </w:t>
+            </w:r>
+            <w:r>
+              <w:rPr>
+                <w:color w:val="000000"/>
+                <w:sz w:val="24"/>
+                <w:szCs w:val="24"/>
+              </w:rPr>
               <w:t>&lt;</w:t>
             </w:r>
             <w:r>
@@ -2452,30 +3019,6 @@
                 <w:sz w:val="24"/>
                 <w:szCs w:val="24"/>
               </w:rPr>
-              <w:t>openbrace&gt;</w:t>
-            </w:r>
-            <w:r>
-              <w:rPr>
-                <w:color w:val="000000"/>
-                <w:sz w:val="24"/>
-                <w:szCs w:val="24"/>
-              </w:rPr>
-              <w:t>(</w:t>
-            </w:r>
-            <w:r>
-              <w:rPr>
-                <w:color w:val="000000"/>
-                <w:sz w:val="24"/>
-                <w:szCs w:val="24"/>
-              </w:rPr>
-              <w:t>&lt;</w:t>
-            </w:r>
-            <w:r>
-              <w:rPr>
-                <w:color w:val="000000"/>
-                <w:sz w:val="24"/>
-                <w:szCs w:val="24"/>
-              </w:rPr>
               <w:t>equation</w:t>
             </w:r>
             <w:r>
@@ -2492,23 +3035,33 @@
                 <w:sz w:val="24"/>
                 <w:szCs w:val="24"/>
               </w:rPr>
-              <w:t>|&lt;iff&gt;)</w:t>
-            </w:r>
-            <w:r>
-              <w:rPr>
-                <w:color w:val="000000"/>
-                <w:sz w:val="24"/>
-                <w:szCs w:val="24"/>
-              </w:rPr>
-              <w:t>&lt;</w:t>
-            </w:r>
-            <w:r>
-              <w:rPr>
-                <w:color w:val="000000"/>
-                <w:sz w:val="24"/>
-                <w:szCs w:val="24"/>
-              </w:rPr>
-              <w:t>closebrace&gt;</w:t>
+              <w:t xml:space="preserve"> </w:t>
+            </w:r>
+            <w:r>
+              <w:rPr>
+                <w:color w:val="000000"/>
+                <w:sz w:val="24"/>
+                <w:szCs w:val="24"/>
+              </w:rPr>
+              <w:t>&lt;closebrace&gt;</w:t>
+            </w:r>
+          </w:p>
+          <w:p>
+            <w:pPr>
+              <w:jc w:val="both"/>
+              <w:rPr>
+                <w:color w:val="000000"/>
+                <w:sz w:val="24"/>
+                <w:szCs w:val="24"/>
+              </w:rPr>
+            </w:pPr>
+            <w:r>
+              <w:rPr>
+                <w:color w:val="000000"/>
+                <w:sz w:val="24"/>
+                <w:szCs w:val="24"/>
+              </w:rPr>
+              <w:t>| &lt;openbrace&gt; &lt;iff&gt; &lt;closebrace&gt;</w:t>
             </w:r>
           </w:p>
         </w:tc>
